--- a/coca-cola.docx
+++ b/coca-cola.docx
@@ -4,14 +4,603 @@
   <w:body>
     <w:p>
       <w:pPr>
-        <w:jc w:val="center"/>
-        <w:rPr>
-          <w:b/>
-        </w:rPr>
-      </w:pPr>
-      <w:r>
-        <w:rPr>
-          <w:b/>
+        <w:rPr>
+          <w:rFonts w:ascii="Arial" w:hAnsi="Arial" w:cs="Arial"/>
+          <w:b/>
+          <w:sz w:val="24"/>
+          <w:szCs w:val="24"/>
+        </w:rPr>
+      </w:pPr>
+      <w:bookmarkStart w:id="0" w:name="_GoBack"/>
+      <w:r>
+        <w:rPr>
+          <w:rFonts w:ascii="Arial" w:hAnsi="Arial" w:cs="Arial"/>
+          <w:b/>
+          <w:sz w:val="24"/>
+          <w:szCs w:val="24"/>
+        </w:rPr>
+        <w:drawing>
+          <wp:anchor distT="0" distB="0" distL="114300" distR="114300" simplePos="0" relativeHeight="251658240" behindDoc="0" locked="0" layoutInCell="1" allowOverlap="1" wp14:anchorId="613A4E5B" wp14:editId="14DCF0A6">
+            <wp:simplePos x="0" y="0"/>
+            <wp:positionH relativeFrom="margin">
+              <wp:align>right</wp:align>
+            </wp:positionH>
+            <wp:positionV relativeFrom="paragraph">
+              <wp:posOffset>9525</wp:posOffset>
+            </wp:positionV>
+            <wp:extent cx="1428750" cy="1219200"/>
+            <wp:effectExtent l="0" t="0" r="0" b="0"/>
+            <wp:wrapSquare wrapText="bothSides"/>
+            <wp:docPr id="2" name="Imagen 2" descr="http://www.universidaddorados.edu.mx/home/wp-content/uploads/2015/07/logo_c.jpg"/>
+            <wp:cNvGraphicFramePr>
+              <a:graphicFrameLocks xmlns:a="http://schemas.openxmlformats.org/drawingml/2006/main" noChangeAspect="1"/>
+            </wp:cNvGraphicFramePr>
+            <a:graphic xmlns:a="http://schemas.openxmlformats.org/drawingml/2006/main">
+              <a:graphicData uri="http://schemas.openxmlformats.org/drawingml/2006/picture">
+                <pic:pic xmlns:pic="http://schemas.openxmlformats.org/drawingml/2006/picture">
+                  <pic:nvPicPr>
+                    <pic:cNvPr id="0" name="Picture 3" descr="http://www.universidaddorados.edu.mx/home/wp-content/uploads/2015/07/logo_c.jpg"/>
+                    <pic:cNvPicPr>
+                      <a:picLocks noChangeAspect="1" noChangeArrowheads="1"/>
+                    </pic:cNvPicPr>
+                  </pic:nvPicPr>
+                  <pic:blipFill>
+                    <a:blip r:embed="rId4">
+                      <a:extLst>
+                        <a:ext uri="{28A0092B-C50C-407E-A947-70E740481C1C}">
+                          <a14:useLocalDpi xmlns:a14="http://schemas.microsoft.com/office/drawing/2010/main" val="0"/>
+                        </a:ext>
+                      </a:extLst>
+                    </a:blip>
+                    <a:srcRect/>
+                    <a:stretch>
+                      <a:fillRect/>
+                    </a:stretch>
+                  </pic:blipFill>
+                  <pic:spPr bwMode="auto">
+                    <a:xfrm>
+                      <a:off x="0" y="0"/>
+                      <a:ext cx="1428750" cy="1219200"/>
+                    </a:xfrm>
+                    <a:prstGeom prst="rect">
+                      <a:avLst/>
+                    </a:prstGeom>
+                    <a:noFill/>
+                    <a:ln>
+                      <a:noFill/>
+                    </a:ln>
+                  </pic:spPr>
+                </pic:pic>
+              </a:graphicData>
+            </a:graphic>
+            <wp14:sizeRelH relativeFrom="page">
+              <wp14:pctWidth>0</wp14:pctWidth>
+            </wp14:sizeRelH>
+            <wp14:sizeRelV relativeFrom="page">
+              <wp14:pctHeight>0</wp14:pctHeight>
+            </wp14:sizeRelV>
+          </wp:anchor>
+        </w:drawing>
+      </w:r>
+      <w:bookmarkEnd w:id="0"/>
+      <w:r>
+        <w:rPr>
+          <w:rFonts w:ascii="Arial" w:hAnsi="Arial" w:cs="Arial"/>
+          <w:b/>
+          <w:sz w:val="24"/>
+          <w:szCs w:val="24"/>
+        </w:rPr>
+        <w:t>PORTADA</w:t>
+      </w:r>
+    </w:p>
+    <w:p>
+      <w:pPr>
+        <w:rPr>
+          <w:rFonts w:ascii="Arial" w:hAnsi="Arial" w:cs="Arial"/>
+          <w:sz w:val="24"/>
+          <w:szCs w:val="24"/>
+        </w:rPr>
+      </w:pPr>
+      <w:r>
+        <w:rPr>
+          <w:rFonts w:ascii="Arial" w:hAnsi="Arial" w:cs="Arial"/>
+          <w:b/>
+          <w:sz w:val="24"/>
+          <w:szCs w:val="24"/>
+        </w:rPr>
+        <w:t xml:space="preserve">NOMBRE: </w:t>
+      </w:r>
+      <w:r>
+        <w:rPr>
+          <w:rFonts w:ascii="Arial" w:hAnsi="Arial" w:cs="Arial"/>
+          <w:sz w:val="24"/>
+          <w:szCs w:val="24"/>
+        </w:rPr>
+        <w:t>FERNANDO GONZÁLEZ CRUZ</w:t>
+      </w:r>
+    </w:p>
+    <w:p>
+      <w:pPr>
+        <w:rPr>
+          <w:rFonts w:ascii="Arial" w:hAnsi="Arial" w:cs="Arial"/>
+          <w:sz w:val="24"/>
+          <w:szCs w:val="24"/>
+        </w:rPr>
+      </w:pPr>
+      <w:r>
+        <w:rPr>
+          <w:rFonts w:ascii="Arial" w:hAnsi="Arial" w:cs="Arial"/>
+          <w:b/>
+          <w:sz w:val="24"/>
+          <w:szCs w:val="24"/>
+        </w:rPr>
+        <w:t xml:space="preserve">PROFESORA: </w:t>
+      </w:r>
+      <w:r>
+        <w:rPr>
+          <w:rFonts w:ascii="Arial" w:hAnsi="Arial" w:cs="Arial"/>
+          <w:sz w:val="24"/>
+          <w:szCs w:val="24"/>
+        </w:rPr>
+        <w:t>ANABEL DIAZ ESPARZA</w:t>
+      </w:r>
+    </w:p>
+    <w:p>
+      <w:pPr>
+        <w:rPr>
+          <w:rFonts w:ascii="Arial" w:hAnsi="Arial" w:cs="Arial"/>
+          <w:sz w:val="24"/>
+          <w:szCs w:val="24"/>
+        </w:rPr>
+      </w:pPr>
+      <w:r>
+        <w:rPr>
+          <w:rFonts w:ascii="Arial" w:hAnsi="Arial" w:cs="Arial"/>
+          <w:b/>
+          <w:sz w:val="24"/>
+          <w:szCs w:val="24"/>
+        </w:rPr>
+        <w:t xml:space="preserve">TEMA: </w:t>
+      </w:r>
+      <w:r>
+        <w:rPr>
+          <w:rFonts w:ascii="Arial" w:hAnsi="Arial" w:cs="Arial"/>
+          <w:sz w:val="24"/>
+          <w:szCs w:val="24"/>
+        </w:rPr>
+        <w:t xml:space="preserve">TIPOS DE </w:t>
+      </w:r>
+      <w:r>
+        <w:rPr>
+          <w:rFonts w:ascii="Arial" w:hAnsi="Arial" w:cs="Arial"/>
+          <w:sz w:val="24"/>
+          <w:szCs w:val="24"/>
+        </w:rPr>
+        <w:t>LIDERAZGO, TIPOS DE COMUNICACIÓN Y ESTRUCTURA ORGANIZACIONAL.</w:t>
+      </w:r>
+    </w:p>
+    <w:p>
+      <w:pPr>
+        <w:rPr>
+          <w:rFonts w:ascii="Arial" w:hAnsi="Arial" w:cs="Arial"/>
+          <w:sz w:val="24"/>
+          <w:szCs w:val="24"/>
+        </w:rPr>
+      </w:pPr>
+      <w:r>
+        <w:rPr>
+          <w:rFonts w:ascii="Arial" w:hAnsi="Arial" w:cs="Arial"/>
+          <w:b/>
+          <w:sz w:val="24"/>
+          <w:szCs w:val="24"/>
+        </w:rPr>
+        <w:t xml:space="preserve">CARRERA: </w:t>
+      </w:r>
+      <w:r>
+        <w:rPr>
+          <w:rFonts w:ascii="Arial" w:hAnsi="Arial" w:cs="Arial"/>
+          <w:sz w:val="24"/>
+          <w:szCs w:val="24"/>
+        </w:rPr>
+        <w:t>ING EN SISTEMAS COMPUTACIONALES.</w:t>
+      </w:r>
+    </w:p>
+    <w:p>
+      <w:pPr>
+        <w:rPr>
+          <w:rFonts w:ascii="Arial" w:hAnsi="Arial" w:cs="Arial"/>
+          <w:sz w:val="24"/>
+          <w:szCs w:val="24"/>
+        </w:rPr>
+      </w:pPr>
+      <w:r>
+        <w:rPr>
+          <w:rFonts w:ascii="Arial" w:hAnsi="Arial" w:cs="Arial"/>
+          <w:b/>
+          <w:sz w:val="24"/>
+          <w:szCs w:val="24"/>
+        </w:rPr>
+        <w:t xml:space="preserve">ASIGNATURA: </w:t>
+      </w:r>
+      <w:r>
+        <w:rPr>
+          <w:rFonts w:ascii="Arial" w:hAnsi="Arial" w:cs="Arial"/>
+          <w:sz w:val="24"/>
+          <w:szCs w:val="24"/>
+        </w:rPr>
+        <w:t>PSICOLOGIA DEL FACTOR HUMANO.</w:t>
+      </w:r>
+    </w:p>
+    <w:p>
+      <w:pPr>
+        <w:rPr>
+          <w:rFonts w:ascii="Arial" w:hAnsi="Arial" w:cs="Arial"/>
+          <w:sz w:val="24"/>
+          <w:szCs w:val="24"/>
+        </w:rPr>
+      </w:pPr>
+      <w:r>
+        <w:rPr>
+          <w:rFonts w:ascii="Arial" w:hAnsi="Arial" w:cs="Arial"/>
+          <w:b/>
+          <w:sz w:val="24"/>
+          <w:szCs w:val="24"/>
+        </w:rPr>
+        <w:t xml:space="preserve">CUATRIMESTRE: </w:t>
+      </w:r>
+      <w:r>
+        <w:rPr>
+          <w:rFonts w:ascii="Arial" w:hAnsi="Arial" w:cs="Arial"/>
+          <w:sz w:val="24"/>
+          <w:szCs w:val="24"/>
+        </w:rPr>
+        <w:t>4°-A.</w:t>
+      </w:r>
+    </w:p>
+    <w:p>
+      <w:pPr>
+        <w:rPr>
+          <w:rFonts w:ascii="Arial" w:hAnsi="Arial" w:cs="Arial"/>
+          <w:sz w:val="24"/>
+          <w:szCs w:val="24"/>
+        </w:rPr>
+      </w:pPr>
+    </w:p>
+    <w:p>
+      <w:pPr>
+        <w:jc w:val="center"/>
+        <w:rPr>
+          <w:rFonts w:ascii="Arial" w:hAnsi="Arial" w:cs="Arial"/>
+          <w:b/>
+          <w:sz w:val="21"/>
+          <w:szCs w:val="21"/>
+        </w:rPr>
+      </w:pPr>
+    </w:p>
+    <w:p>
+      <w:pPr>
+        <w:jc w:val="center"/>
+        <w:rPr>
+          <w:rFonts w:ascii="Arial" w:hAnsi="Arial" w:cs="Arial"/>
+          <w:b/>
+          <w:sz w:val="21"/>
+          <w:szCs w:val="21"/>
+        </w:rPr>
+      </w:pPr>
+    </w:p>
+    <w:p>
+      <w:pPr>
+        <w:jc w:val="center"/>
+        <w:rPr>
+          <w:rFonts w:ascii="Arial" w:hAnsi="Arial" w:cs="Arial"/>
+          <w:b/>
+          <w:sz w:val="21"/>
+          <w:szCs w:val="21"/>
+        </w:rPr>
+      </w:pPr>
+    </w:p>
+    <w:p>
+      <w:pPr>
+        <w:jc w:val="center"/>
+        <w:rPr>
+          <w:rFonts w:ascii="Arial" w:hAnsi="Arial" w:cs="Arial"/>
+          <w:b/>
+          <w:sz w:val="21"/>
+          <w:szCs w:val="21"/>
+        </w:rPr>
+      </w:pPr>
+    </w:p>
+    <w:p>
+      <w:pPr>
+        <w:jc w:val="center"/>
+        <w:rPr>
+          <w:rFonts w:ascii="Arial" w:hAnsi="Arial" w:cs="Arial"/>
+          <w:b/>
+          <w:sz w:val="21"/>
+          <w:szCs w:val="21"/>
+        </w:rPr>
+      </w:pPr>
+    </w:p>
+    <w:p>
+      <w:pPr>
+        <w:jc w:val="center"/>
+        <w:rPr>
+          <w:rFonts w:ascii="Arial" w:hAnsi="Arial" w:cs="Arial"/>
+          <w:b/>
+          <w:sz w:val="21"/>
+          <w:szCs w:val="21"/>
+        </w:rPr>
+      </w:pPr>
+    </w:p>
+    <w:p>
+      <w:pPr>
+        <w:jc w:val="center"/>
+        <w:rPr>
+          <w:rFonts w:ascii="Arial" w:hAnsi="Arial" w:cs="Arial"/>
+          <w:b/>
+          <w:sz w:val="21"/>
+          <w:szCs w:val="21"/>
+        </w:rPr>
+      </w:pPr>
+    </w:p>
+    <w:p>
+      <w:pPr>
+        <w:jc w:val="center"/>
+        <w:rPr>
+          <w:rFonts w:ascii="Arial" w:hAnsi="Arial" w:cs="Arial"/>
+          <w:b/>
+          <w:sz w:val="21"/>
+          <w:szCs w:val="21"/>
+        </w:rPr>
+      </w:pPr>
+    </w:p>
+    <w:p>
+      <w:pPr>
+        <w:jc w:val="center"/>
+        <w:rPr>
+          <w:rFonts w:ascii="Arial" w:hAnsi="Arial" w:cs="Arial"/>
+          <w:b/>
+          <w:sz w:val="21"/>
+          <w:szCs w:val="21"/>
+        </w:rPr>
+      </w:pPr>
+    </w:p>
+    <w:p>
+      <w:pPr>
+        <w:jc w:val="center"/>
+        <w:rPr>
+          <w:rFonts w:ascii="Arial" w:hAnsi="Arial" w:cs="Arial"/>
+          <w:b/>
+          <w:sz w:val="21"/>
+          <w:szCs w:val="21"/>
+        </w:rPr>
+      </w:pPr>
+    </w:p>
+    <w:p>
+      <w:pPr>
+        <w:jc w:val="center"/>
+        <w:rPr>
+          <w:rFonts w:ascii="Arial" w:hAnsi="Arial" w:cs="Arial"/>
+          <w:b/>
+          <w:sz w:val="21"/>
+          <w:szCs w:val="21"/>
+        </w:rPr>
+      </w:pPr>
+    </w:p>
+    <w:p>
+      <w:pPr>
+        <w:jc w:val="center"/>
+        <w:rPr>
+          <w:rFonts w:ascii="Arial" w:hAnsi="Arial" w:cs="Arial"/>
+          <w:b/>
+          <w:sz w:val="21"/>
+          <w:szCs w:val="21"/>
+        </w:rPr>
+      </w:pPr>
+    </w:p>
+    <w:p>
+      <w:pPr>
+        <w:jc w:val="center"/>
+        <w:rPr>
+          <w:rFonts w:ascii="Arial" w:hAnsi="Arial" w:cs="Arial"/>
+          <w:b/>
+          <w:sz w:val="21"/>
+          <w:szCs w:val="21"/>
+        </w:rPr>
+      </w:pPr>
+    </w:p>
+    <w:p>
+      <w:pPr>
+        <w:jc w:val="center"/>
+        <w:rPr>
+          <w:rFonts w:ascii="Arial" w:hAnsi="Arial" w:cs="Arial"/>
+          <w:b/>
+          <w:sz w:val="21"/>
+          <w:szCs w:val="21"/>
+        </w:rPr>
+      </w:pPr>
+    </w:p>
+    <w:p>
+      <w:pPr>
+        <w:jc w:val="center"/>
+        <w:rPr>
+          <w:rFonts w:ascii="Arial" w:hAnsi="Arial" w:cs="Arial"/>
+          <w:b/>
+          <w:sz w:val="21"/>
+          <w:szCs w:val="21"/>
+        </w:rPr>
+      </w:pPr>
+    </w:p>
+    <w:p>
+      <w:pPr>
+        <w:jc w:val="center"/>
+        <w:rPr>
+          <w:rFonts w:ascii="Arial" w:hAnsi="Arial" w:cs="Arial"/>
+          <w:b/>
+          <w:sz w:val="21"/>
+          <w:szCs w:val="21"/>
+        </w:rPr>
+      </w:pPr>
+    </w:p>
+    <w:p>
+      <w:pPr>
+        <w:jc w:val="center"/>
+        <w:rPr>
+          <w:rFonts w:ascii="Arial" w:hAnsi="Arial" w:cs="Arial"/>
+          <w:b/>
+          <w:sz w:val="21"/>
+          <w:szCs w:val="21"/>
+        </w:rPr>
+      </w:pPr>
+    </w:p>
+    <w:p>
+      <w:pPr>
+        <w:jc w:val="center"/>
+        <w:rPr>
+          <w:rFonts w:ascii="Arial" w:hAnsi="Arial" w:cs="Arial"/>
+          <w:b/>
+          <w:sz w:val="21"/>
+          <w:szCs w:val="21"/>
+        </w:rPr>
+      </w:pPr>
+    </w:p>
+    <w:p>
+      <w:pPr>
+        <w:jc w:val="center"/>
+        <w:rPr>
+          <w:rFonts w:ascii="Arial" w:hAnsi="Arial" w:cs="Arial"/>
+          <w:b/>
+          <w:sz w:val="21"/>
+          <w:szCs w:val="21"/>
+        </w:rPr>
+      </w:pPr>
+    </w:p>
+    <w:p>
+      <w:pPr>
+        <w:jc w:val="center"/>
+        <w:rPr>
+          <w:rFonts w:ascii="Arial" w:hAnsi="Arial" w:cs="Arial"/>
+          <w:b/>
+          <w:sz w:val="21"/>
+          <w:szCs w:val="21"/>
+        </w:rPr>
+      </w:pPr>
+    </w:p>
+    <w:p>
+      <w:pPr>
+        <w:jc w:val="center"/>
+        <w:rPr>
+          <w:rFonts w:ascii="Arial" w:hAnsi="Arial" w:cs="Arial"/>
+          <w:b/>
+          <w:sz w:val="21"/>
+          <w:szCs w:val="21"/>
+        </w:rPr>
+      </w:pPr>
+    </w:p>
+    <w:p>
+      <w:pPr>
+        <w:jc w:val="center"/>
+        <w:rPr>
+          <w:rFonts w:ascii="Arial" w:hAnsi="Arial" w:cs="Arial"/>
+          <w:b/>
+          <w:sz w:val="21"/>
+          <w:szCs w:val="21"/>
+        </w:rPr>
+      </w:pPr>
+    </w:p>
+    <w:p>
+      <w:pPr>
+        <w:jc w:val="center"/>
+        <w:rPr>
+          <w:rFonts w:ascii="Arial" w:hAnsi="Arial" w:cs="Arial"/>
+          <w:b/>
+          <w:sz w:val="21"/>
+          <w:szCs w:val="21"/>
+        </w:rPr>
+      </w:pPr>
+    </w:p>
+    <w:p>
+      <w:pPr>
+        <w:jc w:val="center"/>
+        <w:rPr>
+          <w:rFonts w:ascii="Arial" w:hAnsi="Arial" w:cs="Arial"/>
+          <w:b/>
+          <w:sz w:val="21"/>
+          <w:szCs w:val="21"/>
+        </w:rPr>
+      </w:pPr>
+    </w:p>
+    <w:p>
+      <w:pPr>
+        <w:jc w:val="center"/>
+        <w:rPr>
+          <w:rFonts w:ascii="Arial" w:hAnsi="Arial" w:cs="Arial"/>
+          <w:b/>
+          <w:sz w:val="21"/>
+          <w:szCs w:val="21"/>
+        </w:rPr>
+      </w:pPr>
+    </w:p>
+    <w:p>
+      <w:pPr>
+        <w:jc w:val="center"/>
+        <w:rPr>
+          <w:rFonts w:ascii="Arial" w:hAnsi="Arial" w:cs="Arial"/>
+          <w:b/>
+          <w:sz w:val="21"/>
+          <w:szCs w:val="21"/>
+        </w:rPr>
+      </w:pPr>
+    </w:p>
+    <w:p>
+      <w:pPr>
+        <w:jc w:val="center"/>
+        <w:rPr>
+          <w:rFonts w:ascii="Arial" w:hAnsi="Arial" w:cs="Arial"/>
+          <w:b/>
+          <w:sz w:val="21"/>
+          <w:szCs w:val="21"/>
+        </w:rPr>
+      </w:pPr>
+    </w:p>
+    <w:p>
+      <w:pPr>
+        <w:jc w:val="center"/>
+        <w:rPr>
+          <w:rFonts w:ascii="Arial" w:hAnsi="Arial" w:cs="Arial"/>
+          <w:b/>
+          <w:sz w:val="21"/>
+          <w:szCs w:val="21"/>
+        </w:rPr>
+      </w:pPr>
+    </w:p>
+    <w:p>
+      <w:pPr>
+        <w:jc w:val="center"/>
+        <w:rPr>
+          <w:rFonts w:ascii="Arial" w:hAnsi="Arial" w:cs="Arial"/>
+          <w:b/>
+          <w:sz w:val="21"/>
+          <w:szCs w:val="21"/>
+        </w:rPr>
+      </w:pPr>
+    </w:p>
+    <w:p>
+      <w:pPr>
+        <w:jc w:val="center"/>
+        <w:rPr>
+          <w:rFonts w:ascii="Arial" w:hAnsi="Arial" w:cs="Arial"/>
+          <w:b/>
+          <w:sz w:val="21"/>
+          <w:szCs w:val="21"/>
+        </w:rPr>
+      </w:pPr>
+      <w:r>
+        <w:rPr>
+          <w:rFonts w:ascii="Arial" w:hAnsi="Arial" w:cs="Arial"/>
+          <w:b/>
+          <w:sz w:val="21"/>
+          <w:szCs w:val="21"/>
         </w:rPr>
         <w:t>COCA COLA</w:t>
       </w:r>
@@ -253,8 +842,6 @@
         </w:rPr>
         <w:t>Confidencialmente</w:t>
       </w:r>
-      <w:bookmarkStart w:id="0" w:name="_GoBack"/>
-      <w:bookmarkEnd w:id="0"/>
       <w:r>
         <w:rPr>
           <w:rFonts w:ascii="Arial" w:hAnsi="Arial" w:cs="Arial"/>
@@ -270,6 +857,1324 @@
           <w:b/>
         </w:rPr>
       </w:pPr>
+    </w:p>
+    <w:p>
+      <w:pPr>
+        <w:jc w:val="center"/>
+        <w:rPr>
+          <w:rFonts w:ascii="Arial" w:hAnsi="Arial" w:cs="Arial"/>
+          <w:b/>
+          <w:sz w:val="21"/>
+          <w:szCs w:val="21"/>
+          <w:shd w:val="clear" w:color="auto" w:fill="FFFFFF"/>
+        </w:rPr>
+      </w:pPr>
+      <w:r>
+        <w:rPr>
+          <w:rFonts w:ascii="Arial" w:hAnsi="Arial" w:cs="Arial"/>
+          <w:b/>
+          <w:sz w:val="21"/>
+          <w:szCs w:val="21"/>
+          <w:shd w:val="clear" w:color="auto" w:fill="FFFFFF"/>
+        </w:rPr>
+        <w:t>CÓMO NACE LA CONEXIÓ</w:t>
+      </w:r>
+      <w:r>
+        <w:rPr>
+          <w:rFonts w:ascii="Arial" w:hAnsi="Arial" w:cs="Arial"/>
+          <w:b/>
+          <w:sz w:val="21"/>
+          <w:szCs w:val="21"/>
+          <w:shd w:val="clear" w:color="auto" w:fill="FFFFFF"/>
+        </w:rPr>
+        <w:t>N</w:t>
+      </w:r>
+    </w:p>
+    <w:p>
+      <w:pPr>
+        <w:jc w:val="both"/>
+        <w:rPr>
+          <w:rFonts w:ascii="Arial" w:hAnsi="Arial" w:cs="Arial"/>
+          <w:sz w:val="21"/>
+          <w:szCs w:val="21"/>
+          <w:shd w:val="clear" w:color="auto" w:fill="FFFFFF"/>
+        </w:rPr>
+      </w:pPr>
+      <w:r>
+        <w:rPr>
+          <w:rFonts w:ascii="Arial" w:hAnsi="Arial" w:cs="Arial"/>
+          <w:sz w:val="21"/>
+          <w:szCs w:val="21"/>
+          <w:shd w:val="clear" w:color="auto" w:fill="FFFFFF"/>
+        </w:rPr>
+        <w:t xml:space="preserve">En Coca-Cola la evidencia pone de manifiesto la fórmula que muchos creen secreta. Al dialogar con Ricardo Cortés uno se da cuenta de que Coca-Cola, literalmente, “circula por las venas” de quienes trabajan para esta empresa. Y es </w:t>
+      </w:r>
+      <w:r>
+        <w:rPr>
+          <w:rFonts w:ascii="Arial" w:hAnsi="Arial" w:cs="Arial"/>
+          <w:sz w:val="21"/>
+          <w:szCs w:val="21"/>
+          <w:shd w:val="clear" w:color="auto" w:fill="FFFFFF"/>
+        </w:rPr>
+        <w:t>que,</w:t>
+      </w:r>
+      <w:r>
+        <w:rPr>
+          <w:rFonts w:ascii="Arial" w:hAnsi="Arial" w:cs="Arial"/>
+          <w:sz w:val="21"/>
+          <w:szCs w:val="21"/>
+          <w:shd w:val="clear" w:color="auto" w:fill="FFFFFF"/>
+        </w:rPr>
+        <w:t xml:space="preserve"> para no ir más lejos, basta indagar sólo un poco en la vida de este ejecutivo y se entenderá por qué es uno de sus líderes. Su patio de juegos durante los primeros once años de vida fue el patio de maniobras de la fábrica –su papá trabajaba en la embotelladora de Coca-Cola en México–. “Siempre tuve en la cabeza a Coca-Cola, y a las personas que se relacionaban con ella. Todos tenían un punto de vista positivo y </w:t>
+      </w:r>
+      <w:r>
+        <w:rPr>
+          <w:rFonts w:ascii="Arial" w:hAnsi="Arial" w:cs="Arial"/>
+          <w:sz w:val="21"/>
+          <w:szCs w:val="21"/>
+          <w:shd w:val="clear" w:color="auto" w:fill="FFFFFF"/>
+        </w:rPr>
+        <w:lastRenderedPageBreak/>
+        <w:t>optimista. Podía ver en los rostros del que cargaba el camión, del tendero, del contador o del que hacía el cartel de publicidad su orgullo y lo contentos que estaban con lo que hacían y con la vida que tenían. Mi papá fue uno de ellos y verlo conducirse como una persona íntegra que desde su posición opinaba y aportaba a la sociedad, pero que al mismo tiempo era parte de una familia típica latina, en la que compartir, sentirse apoyados y sacar las cosas adelante juntos era lo más importante, me marcó, por eso, desde siempre yo expresaba mi deseo de trabajar en Coca-Cola y de sentirme tan contento como ellos”.</w:t>
+      </w:r>
+    </w:p>
+    <w:p>
+      <w:pPr>
+        <w:jc w:val="center"/>
+        <w:rPr>
+          <w:rFonts w:ascii="Arial" w:hAnsi="Arial" w:cs="Arial"/>
+          <w:b/>
+          <w:sz w:val="21"/>
+          <w:szCs w:val="21"/>
+          <w:shd w:val="clear" w:color="auto" w:fill="FFFFFF"/>
+        </w:rPr>
+      </w:pPr>
+    </w:p>
+    <w:p>
+      <w:pPr>
+        <w:jc w:val="center"/>
+        <w:rPr>
+          <w:rFonts w:ascii="Arial" w:hAnsi="Arial" w:cs="Arial"/>
+          <w:b/>
+          <w:sz w:val="21"/>
+          <w:szCs w:val="21"/>
+          <w:shd w:val="clear" w:color="auto" w:fill="FFFFFF"/>
+        </w:rPr>
+      </w:pPr>
+    </w:p>
+    <w:p>
+      <w:pPr>
+        <w:jc w:val="center"/>
+        <w:rPr>
+          <w:rFonts w:ascii="Arial" w:hAnsi="Arial" w:cs="Arial"/>
+          <w:b/>
+          <w:sz w:val="21"/>
+          <w:szCs w:val="21"/>
+          <w:shd w:val="clear" w:color="auto" w:fill="FFFFFF"/>
+        </w:rPr>
+      </w:pPr>
+    </w:p>
+    <w:p>
+      <w:pPr>
+        <w:shd w:val="clear" w:color="auto" w:fill="FFFFFF"/>
+        <w:spacing w:after="0" w:line="240" w:lineRule="auto"/>
+        <w:jc w:val="center"/>
+        <w:rPr>
+          <w:rFonts w:ascii="Arial" w:eastAsia="Times New Roman" w:hAnsi="Arial" w:cs="Arial"/>
+          <w:b/>
+          <w:sz w:val="21"/>
+          <w:szCs w:val="21"/>
+          <w:lang w:eastAsia="es-MX"/>
+        </w:rPr>
+      </w:pPr>
+      <w:r>
+        <w:rPr>
+          <w:rFonts w:ascii="Arial" w:eastAsia="Times New Roman" w:hAnsi="Arial" w:cs="Arial"/>
+          <w:b/>
+          <w:sz w:val="21"/>
+          <w:szCs w:val="21"/>
+          <w:lang w:eastAsia="es-MX"/>
+        </w:rPr>
+        <w:t>SER HUMANO</w:t>
+      </w:r>
+    </w:p>
+    <w:p>
+      <w:pPr>
+        <w:shd w:val="clear" w:color="auto" w:fill="FFFFFF"/>
+        <w:spacing w:after="0" w:line="240" w:lineRule="auto"/>
+        <w:jc w:val="both"/>
+        <w:rPr>
+          <w:rFonts w:ascii="Arial" w:eastAsia="Times New Roman" w:hAnsi="Arial" w:cs="Arial"/>
+          <w:sz w:val="21"/>
+          <w:szCs w:val="21"/>
+          <w:lang w:eastAsia="es-MX"/>
+        </w:rPr>
+      </w:pPr>
+      <w:r>
+        <w:rPr>
+          <w:rFonts w:ascii="Arial" w:eastAsia="Times New Roman" w:hAnsi="Arial" w:cs="Arial"/>
+          <w:sz w:val="21"/>
+          <w:szCs w:val="21"/>
+          <w:lang w:eastAsia="es-MX"/>
+        </w:rPr>
+        <w:t>Según la consultora española MERCO, que mide la reputación interna de las empresas para trabajar, en Colombia Coca-Cola está dentro de las 10 mejor calificadas, y es que la empresa continúa enfocada en el desarrollo del equipo de colaboradores y su compromiso es impulsar su crecimiento personal y profesional. Al respecto, Ricardo Cortés asegura: “Lo más importante que debemos hacer como líderes es dejarnos ver como ‘humanos’, con nuestros propios temas y preocupaciones. Y al mismo tiempo, debemos interesarnos por quienes trabajan con nosotros, no como sujetos que cumplen demandas sino como seres humanos capaces y que sienten. Por lo general lo que une a unos y otros en una empresa es el terreno común en el que se juega, el negocio; sin embargo, cuando existen lazos que hacen más fuerte ese vínculo, los resultados tanto para la empresa como para quienes trabajan en ella son definitivamente mejores. Es mi costumbre caminar por los pasillos y aprovechar esta oportunidad para crear o estrechar esos lazos; eso se logra cuando me intereso con respeto en la vida de quienes trabajan conmigo: en qué punto de su vida están, si estudiando, o conformando una familia, o, quizás, atravesando una enfermedad; este interés permite que se genere una conexión desde el punto de vista emocional, especialmente entre nosotros los latinos… Es necesario saber cómo se sienten las personas para entender cómo trabajan y cómo las podemos ayudar a crecer”. “Nuestra misión como líderes es asegurarnos de que la gente esté bien, de que se sienta motivada, esté contenta, tenga desafíos y un buen ejemplo para que puedan hacer su trabajo”.</w:t>
+      </w:r>
+    </w:p>
+    <w:p>
+      <w:pPr>
+        <w:jc w:val="center"/>
+        <w:rPr>
+          <w:rFonts w:ascii="Arial" w:hAnsi="Arial" w:cs="Arial"/>
+          <w:b/>
+          <w:sz w:val="21"/>
+          <w:szCs w:val="21"/>
+          <w:shd w:val="clear" w:color="auto" w:fill="FFFFFF"/>
+        </w:rPr>
+      </w:pPr>
+    </w:p>
+    <w:p>
+      <w:pPr>
+        <w:jc w:val="center"/>
+        <w:rPr>
+          <w:rFonts w:ascii="Arial" w:hAnsi="Arial" w:cs="Arial"/>
+          <w:b/>
+          <w:sz w:val="21"/>
+          <w:szCs w:val="21"/>
+          <w:shd w:val="clear" w:color="auto" w:fill="FFFFFF"/>
+        </w:rPr>
+      </w:pPr>
+      <w:r>
+        <w:rPr>
+          <w:rFonts w:ascii="Arial" w:hAnsi="Arial" w:cs="Arial"/>
+          <w:b/>
+          <w:sz w:val="21"/>
+          <w:szCs w:val="21"/>
+          <w:shd w:val="clear" w:color="auto" w:fill="FFFFFF"/>
+        </w:rPr>
+        <w:t>AUTORREGULACIÓN</w:t>
+      </w:r>
+    </w:p>
+    <w:p>
+      <w:pPr>
+        <w:jc w:val="both"/>
+        <w:rPr>
+          <w:rStyle w:val="apple-converted-space"/>
+          <w:rFonts w:ascii="Arial" w:hAnsi="Arial" w:cs="Arial"/>
+          <w:b/>
+          <w:sz w:val="21"/>
+          <w:szCs w:val="21"/>
+          <w:shd w:val="clear" w:color="auto" w:fill="FFFFFF"/>
+        </w:rPr>
+      </w:pPr>
+      <w:r>
+        <w:rPr>
+          <w:rFonts w:ascii="Arial" w:hAnsi="Arial" w:cs="Arial"/>
+          <w:sz w:val="21"/>
+          <w:szCs w:val="21"/>
+          <w:shd w:val="clear" w:color="auto" w:fill="FFFFFF"/>
+        </w:rPr>
+        <w:t>Sobre las prácticas empresariales Cortés plantea su opinión sobre la autorregulación: “Rayar la cancha es necesario e importante porque se establece un marco con las reglas de juego, ya que existen compañías que no tienen un concepto de autorregulación y ética claro. Por otra parte, los encargados deben tratar de no sobre</w:t>
+      </w:r>
+      <w:r>
+        <w:rPr>
+          <w:rFonts w:ascii="Arial" w:hAnsi="Arial" w:cs="Arial"/>
+          <w:sz w:val="21"/>
+          <w:szCs w:val="21"/>
+          <w:shd w:val="clear" w:color="auto" w:fill="FFFFFF"/>
+        </w:rPr>
+        <w:t xml:space="preserve"> </w:t>
+      </w:r>
+      <w:r>
+        <w:rPr>
+          <w:rFonts w:ascii="Arial" w:hAnsi="Arial" w:cs="Arial"/>
+          <w:sz w:val="21"/>
+          <w:szCs w:val="21"/>
+          <w:shd w:val="clear" w:color="auto" w:fill="FFFFFF"/>
+        </w:rPr>
+        <w:t>legislar porque limitan y desincentivan a las empresas.</w:t>
+      </w:r>
+    </w:p>
+    <w:p>
+      <w:pPr>
+        <w:shd w:val="clear" w:color="auto" w:fill="FFFFFF"/>
+        <w:spacing w:after="0" w:line="240" w:lineRule="auto"/>
+        <w:jc w:val="center"/>
+        <w:rPr>
+          <w:rFonts w:ascii="Arial" w:eastAsia="Times New Roman" w:hAnsi="Arial" w:cs="Arial"/>
+          <w:b/>
+          <w:sz w:val="21"/>
+          <w:szCs w:val="21"/>
+          <w:lang w:eastAsia="es-MX"/>
+        </w:rPr>
+      </w:pPr>
+      <w:r>
+        <w:rPr>
+          <w:rFonts w:ascii="Arial" w:eastAsia="Times New Roman" w:hAnsi="Arial" w:cs="Arial"/>
+          <w:b/>
+          <w:sz w:val="21"/>
+          <w:szCs w:val="21"/>
+          <w:lang w:eastAsia="es-MX"/>
+        </w:rPr>
+        <w:t>VIVIENDO POSITIVAMENTE</w:t>
+      </w:r>
+    </w:p>
+    <w:p>
+      <w:pPr>
+        <w:shd w:val="clear" w:color="auto" w:fill="FFFFFF"/>
+        <w:spacing w:after="0" w:line="240" w:lineRule="auto"/>
+        <w:jc w:val="both"/>
+        <w:rPr>
+          <w:rFonts w:ascii="Arial" w:eastAsia="Times New Roman" w:hAnsi="Arial" w:cs="Arial"/>
+          <w:sz w:val="21"/>
+          <w:szCs w:val="21"/>
+          <w:lang w:eastAsia="es-MX"/>
+        </w:rPr>
+      </w:pPr>
+      <w:r>
+        <w:rPr>
+          <w:rFonts w:ascii="Arial" w:eastAsia="Times New Roman" w:hAnsi="Arial" w:cs="Arial"/>
+          <w:sz w:val="21"/>
+          <w:szCs w:val="21"/>
+          <w:lang w:eastAsia="es-MX"/>
+        </w:rPr>
+        <w:t>“Es el compromiso de la Organización para hacer una diferencia positiva en el mundo. Es un ejemplo de participación, y les da vida a los valores y la cultura de la empresa, a través de acciones sostenibles que se pueden emprender desde los tres ejes de nuestro esquema de responsabilidad social: Bienestar; Vinculación con la Comunidad, y Cuidado del Medio Ambiente”.</w:t>
+      </w:r>
+    </w:p>
+    <w:p>
+      <w:pPr>
+        <w:shd w:val="clear" w:color="auto" w:fill="FFFFFF"/>
+        <w:spacing w:after="0" w:line="240" w:lineRule="auto"/>
+        <w:jc w:val="center"/>
+        <w:rPr>
+          <w:rFonts w:ascii="Arial" w:eastAsia="Times New Roman" w:hAnsi="Arial" w:cs="Arial"/>
+          <w:b/>
+          <w:sz w:val="21"/>
+          <w:szCs w:val="21"/>
+          <w:lang w:eastAsia="es-MX"/>
+        </w:rPr>
+      </w:pPr>
+      <w:r>
+        <w:rPr>
+          <w:rFonts w:ascii="Arial" w:eastAsia="Times New Roman" w:hAnsi="Arial" w:cs="Arial"/>
+          <w:b/>
+          <w:sz w:val="21"/>
+          <w:szCs w:val="21"/>
+          <w:lang w:eastAsia="es-MX"/>
+        </w:rPr>
+        <w:t>COMUNICACION</w:t>
+      </w:r>
+    </w:p>
+    <w:p>
+      <w:pPr>
+        <w:shd w:val="clear" w:color="auto" w:fill="FFFFFF"/>
+        <w:spacing w:after="0" w:line="240" w:lineRule="auto"/>
+        <w:jc w:val="both"/>
+        <w:rPr>
+          <w:rFonts w:ascii="Arial" w:eastAsia="Times New Roman" w:hAnsi="Arial" w:cs="Arial"/>
+          <w:color w:val="333333"/>
+          <w:sz w:val="21"/>
+          <w:szCs w:val="21"/>
+          <w:lang w:eastAsia="es-MX"/>
+        </w:rPr>
+      </w:pPr>
+    </w:p>
+    <w:p>
+      <w:pPr>
+        <w:shd w:val="clear" w:color="auto" w:fill="FFFFFF"/>
+        <w:spacing w:after="0" w:line="240" w:lineRule="auto"/>
+        <w:jc w:val="both"/>
+        <w:rPr>
+          <w:rFonts w:ascii="Arial" w:eastAsia="Times New Roman" w:hAnsi="Arial" w:cs="Arial"/>
+          <w:color w:val="333333"/>
+          <w:sz w:val="21"/>
+          <w:szCs w:val="21"/>
+          <w:lang w:eastAsia="es-MX"/>
+        </w:rPr>
+      </w:pPr>
+      <w:r>
+        <w:rPr>
+          <w:rFonts w:ascii="Arial" w:eastAsia="Times New Roman" w:hAnsi="Arial" w:cs="Arial"/>
+          <w:color w:val="333333"/>
+          <w:sz w:val="21"/>
+          <w:szCs w:val="21"/>
+          <w:lang w:eastAsia="es-MX"/>
+        </w:rPr>
+        <w:t xml:space="preserve">Actualmente los consumidores nos comunicamos de forma aún más social y de forma inmediata gracias a las redes sociales; las empresas viendo que ahora somos nosotros los usuarios </w:t>
+      </w:r>
+      <w:r>
+        <w:rPr>
+          <w:rFonts w:ascii="Arial" w:eastAsia="Times New Roman" w:hAnsi="Arial" w:cs="Arial"/>
+          <w:color w:val="333333"/>
+          <w:sz w:val="21"/>
+          <w:szCs w:val="21"/>
+          <w:lang w:eastAsia="es-MX"/>
+        </w:rPr>
+        <w:lastRenderedPageBreak/>
+        <w:t>quienes damos más fuerza y credibilidad a sus marcas, se han visto obligadas a generar cambios en la manera de comunicarse y conectar con sus clientes - nosotros-.</w:t>
+      </w:r>
+    </w:p>
+    <w:p>
+      <w:pPr>
+        <w:shd w:val="clear" w:color="auto" w:fill="FFFFFF"/>
+        <w:spacing w:after="0" w:line="240" w:lineRule="auto"/>
+        <w:jc w:val="both"/>
+        <w:rPr>
+          <w:rFonts w:ascii="Arial" w:eastAsia="Times New Roman" w:hAnsi="Arial" w:cs="Arial"/>
+          <w:color w:val="333333"/>
+          <w:sz w:val="21"/>
+          <w:szCs w:val="21"/>
+          <w:lang w:eastAsia="es-MX"/>
+        </w:rPr>
+      </w:pPr>
+      <w:r>
+        <w:rPr>
+          <w:rFonts w:ascii="Arial" w:eastAsia="Times New Roman" w:hAnsi="Arial" w:cs="Arial"/>
+          <w:color w:val="333333"/>
+          <w:sz w:val="21"/>
+          <w:szCs w:val="21"/>
+          <w:lang w:eastAsia="es-MX"/>
+        </w:rPr>
+        <w:t>Sin embargo, hay una marca que siempre ha sabido cómo adaptarse en el tiempo y que después de 125 años sigue formando parte de nuestras vidas ...</w:t>
+      </w:r>
+      <w:r>
+        <w:rPr>
+          <w:rFonts w:ascii="Arial" w:eastAsia="Times New Roman" w:hAnsi="Arial" w:cs="Arial"/>
+          <w:b/>
+          <w:bCs/>
+          <w:color w:val="333333"/>
+          <w:sz w:val="21"/>
+          <w:szCs w:val="21"/>
+          <w:lang w:eastAsia="es-MX"/>
+        </w:rPr>
+        <w:t>Coca Cola</w:t>
+      </w:r>
+      <w:r>
+        <w:rPr>
+          <w:rFonts w:ascii="Arial" w:eastAsia="Times New Roman" w:hAnsi="Arial" w:cs="Arial"/>
+          <w:color w:val="333333"/>
+          <w:sz w:val="21"/>
+          <w:szCs w:val="21"/>
+          <w:lang w:eastAsia="es-MX"/>
+        </w:rPr>
+        <w:t>; ¡y es que cada estrategia de comunicación y marketing de la marca, son pensadas y desarrolladas con el fin de seguir generando un único sentimiento en nosotros... Felicidad!</w:t>
+      </w:r>
+    </w:p>
+    <w:p>
+      <w:pPr>
+        <w:shd w:val="clear" w:color="auto" w:fill="FFFFFF"/>
+        <w:spacing w:after="0" w:line="240" w:lineRule="auto"/>
+        <w:jc w:val="center"/>
+        <w:rPr>
+          <w:rFonts w:ascii="Arial" w:eastAsia="Times New Roman" w:hAnsi="Arial" w:cs="Arial"/>
+          <w:b/>
+          <w:sz w:val="21"/>
+          <w:szCs w:val="21"/>
+          <w:lang w:eastAsia="es-MX"/>
+        </w:rPr>
+      </w:pPr>
+    </w:p>
+    <w:p>
+      <w:pPr>
+        <w:shd w:val="clear" w:color="auto" w:fill="FFFFFF"/>
+        <w:spacing w:after="0" w:line="240" w:lineRule="auto"/>
+        <w:jc w:val="center"/>
+        <w:rPr>
+          <w:rFonts w:ascii="Arial" w:eastAsia="Times New Roman" w:hAnsi="Arial" w:cs="Arial"/>
+          <w:b/>
+          <w:color w:val="8D949A"/>
+          <w:sz w:val="21"/>
+          <w:szCs w:val="21"/>
+          <w:lang w:eastAsia="es-MX"/>
+        </w:rPr>
+      </w:pPr>
+      <w:r>
+        <w:rPr>
+          <w:rFonts w:ascii="Arial" w:eastAsia="Times New Roman" w:hAnsi="Arial" w:cs="Arial"/>
+          <w:b/>
+          <w:sz w:val="21"/>
+          <w:szCs w:val="21"/>
+          <w:lang w:eastAsia="es-MX"/>
+        </w:rPr>
+        <w:t>APORTE AL MEDIO AMBIENTE</w:t>
+      </w:r>
+    </w:p>
+    <w:p>
+      <w:pPr>
+        <w:shd w:val="clear" w:color="auto" w:fill="FFFFFF"/>
+        <w:spacing w:after="0" w:line="240" w:lineRule="auto"/>
+        <w:jc w:val="both"/>
+        <w:rPr>
+          <w:rFonts w:ascii="Arial" w:eastAsia="Times New Roman" w:hAnsi="Arial" w:cs="Arial"/>
+          <w:color w:val="8D949A"/>
+          <w:sz w:val="21"/>
+          <w:szCs w:val="21"/>
+          <w:lang w:eastAsia="es-MX"/>
+        </w:rPr>
+      </w:pPr>
+      <w:r>
+        <w:rPr>
+          <w:rFonts w:ascii="Arial" w:eastAsia="Times New Roman" w:hAnsi="Arial" w:cs="Arial"/>
+          <w:color w:val="8D949A"/>
+          <w:sz w:val="21"/>
+          <w:szCs w:val="21"/>
+          <w:lang w:eastAsia="es-MX"/>
+        </w:rPr>
+        <w:t> </w:t>
+      </w:r>
+    </w:p>
+    <w:p>
+      <w:pPr>
+        <w:shd w:val="clear" w:color="auto" w:fill="FFFFFF"/>
+        <w:spacing w:after="0" w:line="240" w:lineRule="auto"/>
+        <w:jc w:val="both"/>
+        <w:rPr>
+          <w:rFonts w:ascii="Arial" w:eastAsia="Times New Roman" w:hAnsi="Arial" w:cs="Arial"/>
+          <w:sz w:val="21"/>
+          <w:szCs w:val="21"/>
+          <w:lang w:eastAsia="es-MX"/>
+        </w:rPr>
+      </w:pPr>
+      <w:r>
+        <w:rPr>
+          <w:rFonts w:ascii="Arial" w:eastAsia="Times New Roman" w:hAnsi="Arial" w:cs="Arial"/>
+          <w:sz w:val="21"/>
+          <w:szCs w:val="21"/>
+          <w:lang w:eastAsia="es-MX"/>
+        </w:rPr>
+        <w:t>Agua potable. Coca-Cola, Coca-Cola FEMSA, la Fundación FEMSA y las gobernaciones de Cundinamarca y Antioquia sumaron en este caso esfuerzos en beneficio de Sopó y Argelia, dos municipios en los que su población se ha beneficiado con agua ciento por ciento potable ya que se donaron equipos de tratamiento que garantizan las condiciones de calidad y seguridad del agua, a más de catorce mil personas.</w:t>
+      </w:r>
+    </w:p>
+    <w:p>
+      <w:pPr>
+        <w:shd w:val="clear" w:color="auto" w:fill="FFFFFF"/>
+        <w:spacing w:after="0" w:line="240" w:lineRule="auto"/>
+        <w:jc w:val="both"/>
+        <w:rPr>
+          <w:rFonts w:ascii="Arial" w:eastAsia="Times New Roman" w:hAnsi="Arial" w:cs="Arial"/>
+          <w:sz w:val="21"/>
+          <w:szCs w:val="21"/>
+          <w:lang w:eastAsia="es-MX"/>
+        </w:rPr>
+      </w:pPr>
+      <w:r>
+        <w:rPr>
+          <w:rFonts w:ascii="Arial" w:eastAsia="Times New Roman" w:hAnsi="Arial" w:cs="Arial"/>
+          <w:sz w:val="21"/>
+          <w:szCs w:val="21"/>
+          <w:lang w:eastAsia="es-MX"/>
+        </w:rPr>
+        <w:t>“Todos por el agua”. Este es hoy el movimiento ambiental más importante del país; 3.024 voluntarios en ocho ciudades se han vinculado a él a través de su participación en jornadas de limpieza de costas, ríos y humedales en toda Colombia, lugares de donde se han recogido más de 53 toneladas de basura. Esta iniciativa cumple 13 años de estar en ejecución y se ha convertido en un efectivo instrumento social que ha invitado y educado a 150.000 niños en temas como la fragilidad del medio ambiente y el cuidado y protección de las fuentes y corredores de agua de cada comunidad.</w:t>
+      </w:r>
+    </w:p>
+    <w:p>
+      <w:pPr>
+        <w:shd w:val="clear" w:color="auto" w:fill="FFFFFF"/>
+        <w:spacing w:after="0" w:line="240" w:lineRule="auto"/>
+        <w:jc w:val="both"/>
+        <w:rPr>
+          <w:rFonts w:ascii="Arial" w:eastAsia="Times New Roman" w:hAnsi="Arial" w:cs="Arial"/>
+          <w:sz w:val="21"/>
+          <w:szCs w:val="21"/>
+          <w:lang w:eastAsia="es-MX"/>
+        </w:rPr>
+      </w:pPr>
+      <w:r>
+        <w:rPr>
+          <w:rFonts w:ascii="Arial" w:eastAsia="Times New Roman" w:hAnsi="Arial" w:cs="Arial"/>
+          <w:sz w:val="21"/>
+          <w:szCs w:val="21"/>
+          <w:lang w:eastAsia="es-MX"/>
+        </w:rPr>
+        <w:t> </w:t>
+      </w:r>
+    </w:p>
+    <w:p>
+      <w:pPr>
+        <w:shd w:val="clear" w:color="auto" w:fill="FFFFFF"/>
+        <w:spacing w:after="0" w:line="240" w:lineRule="auto"/>
+        <w:jc w:val="both"/>
+        <w:rPr>
+          <w:rFonts w:ascii="Arial" w:eastAsia="Times New Roman" w:hAnsi="Arial" w:cs="Arial"/>
+          <w:sz w:val="21"/>
+          <w:szCs w:val="21"/>
+          <w:lang w:eastAsia="es-MX"/>
+        </w:rPr>
+      </w:pPr>
+      <w:r>
+        <w:rPr>
+          <w:rFonts w:ascii="Arial" w:eastAsia="Times New Roman" w:hAnsi="Arial" w:cs="Arial"/>
+          <w:sz w:val="21"/>
+          <w:szCs w:val="21"/>
+          <w:lang w:eastAsia="es-MX"/>
+        </w:rPr>
+        <w:t>Planta tu Huella, iniciativa liderada por la Cámara de Comercio de Bogotá y el programa Recuperación de Especies Nativas en Vía de Extinción, se adelantan con el apoyo de la comunidad y de la Fundación Naturalmente Natural. Con ellas, entre otros, se da respuesta al acuerdo con </w:t>
+      </w:r>
+      <w:proofErr w:type="spellStart"/>
+      <w:r>
+        <w:rPr>
+          <w:rFonts w:ascii="Arial" w:eastAsia="Times New Roman" w:hAnsi="Arial" w:cs="Arial"/>
+          <w:sz w:val="21"/>
+          <w:szCs w:val="21"/>
+          <w:lang w:eastAsia="es-MX"/>
+        </w:rPr>
+        <w:t>World</w:t>
+      </w:r>
+      <w:proofErr w:type="spellEnd"/>
+      <w:r>
+        <w:rPr>
+          <w:rFonts w:ascii="Arial" w:eastAsia="Times New Roman" w:hAnsi="Arial" w:cs="Arial"/>
+          <w:sz w:val="21"/>
+          <w:szCs w:val="21"/>
+          <w:lang w:eastAsia="es-MX"/>
+        </w:rPr>
+        <w:t xml:space="preserve"> </w:t>
+      </w:r>
+      <w:proofErr w:type="spellStart"/>
+      <w:r>
+        <w:rPr>
+          <w:rFonts w:ascii="Arial" w:eastAsia="Times New Roman" w:hAnsi="Arial" w:cs="Arial"/>
+          <w:sz w:val="21"/>
+          <w:szCs w:val="21"/>
+          <w:lang w:eastAsia="es-MX"/>
+        </w:rPr>
+        <w:t>Wildlife</w:t>
+      </w:r>
+      <w:proofErr w:type="spellEnd"/>
+      <w:r>
+        <w:rPr>
+          <w:rFonts w:ascii="Arial" w:eastAsia="Times New Roman" w:hAnsi="Arial" w:cs="Arial"/>
+          <w:sz w:val="21"/>
+          <w:szCs w:val="21"/>
+          <w:lang w:eastAsia="es-MX"/>
+        </w:rPr>
+        <w:t xml:space="preserve"> </w:t>
+      </w:r>
+      <w:proofErr w:type="spellStart"/>
+      <w:r>
+        <w:rPr>
+          <w:rFonts w:ascii="Arial" w:eastAsia="Times New Roman" w:hAnsi="Arial" w:cs="Arial"/>
+          <w:sz w:val="21"/>
+          <w:szCs w:val="21"/>
+          <w:lang w:eastAsia="es-MX"/>
+        </w:rPr>
+        <w:t>Fund</w:t>
+      </w:r>
+      <w:proofErr w:type="spellEnd"/>
+      <w:r>
+        <w:rPr>
+          <w:rFonts w:ascii="Arial" w:eastAsia="Times New Roman" w:hAnsi="Arial" w:cs="Arial"/>
+          <w:sz w:val="21"/>
+          <w:szCs w:val="21"/>
+          <w:lang w:eastAsia="es-MX"/>
+        </w:rPr>
+        <w:t>, en el que Coca-Cola se comprometió a realizar acciones para, en 2012, contribuir en mejorar en veinte por ciento la eficiencia de la utilización del agua en todas las plantas de Coca-Cola en América Latina, promover prácticas agrícolas sostenibles en la región y tomar acción con estrategias que propendan a la generación natural del agua. Como ejemplo se puede citar. entre otros, la siembra de más de un millón de árboles nativos, con los que se busca recuperar los ecosistemas base de las fuentes hídricas del país.</w:t>
+      </w:r>
+    </w:p>
+    <w:p>
+      <w:pPr>
+        <w:shd w:val="clear" w:color="auto" w:fill="FFFFFF"/>
+        <w:spacing w:after="0" w:line="240" w:lineRule="auto"/>
+        <w:jc w:val="center"/>
+        <w:rPr>
+          <w:rFonts w:ascii="Arial" w:eastAsia="Times New Roman" w:hAnsi="Arial" w:cs="Arial"/>
+          <w:b/>
+          <w:sz w:val="21"/>
+          <w:szCs w:val="21"/>
+          <w:lang w:eastAsia="es-MX"/>
+        </w:rPr>
+      </w:pPr>
+    </w:p>
+    <w:p>
+      <w:pPr>
+        <w:shd w:val="clear" w:color="auto" w:fill="FFFFFF"/>
+        <w:spacing w:after="0" w:line="240" w:lineRule="auto"/>
+        <w:jc w:val="center"/>
+        <w:rPr>
+          <w:rFonts w:ascii="Arial" w:eastAsia="Times New Roman" w:hAnsi="Arial" w:cs="Arial"/>
+          <w:b/>
+          <w:sz w:val="21"/>
+          <w:szCs w:val="21"/>
+          <w:lang w:eastAsia="es-MX"/>
+        </w:rPr>
+      </w:pPr>
+      <w:r>
+        <w:rPr>
+          <w:rFonts w:ascii="Arial" w:eastAsia="Times New Roman" w:hAnsi="Arial" w:cs="Arial"/>
+          <w:b/>
+          <w:sz w:val="21"/>
+          <w:szCs w:val="21"/>
+          <w:lang w:eastAsia="es-MX"/>
+        </w:rPr>
+        <w:t>Y EL BIENESTAR</w:t>
+      </w:r>
+    </w:p>
+    <w:p>
+      <w:pPr>
+        <w:shd w:val="clear" w:color="auto" w:fill="FFFFFF"/>
+        <w:spacing w:after="0" w:line="240" w:lineRule="auto"/>
+        <w:jc w:val="both"/>
+        <w:rPr>
+          <w:rFonts w:ascii="Arial" w:eastAsia="Times New Roman" w:hAnsi="Arial" w:cs="Arial"/>
+          <w:color w:val="8D949A"/>
+          <w:sz w:val="21"/>
+          <w:szCs w:val="21"/>
+          <w:lang w:eastAsia="es-MX"/>
+        </w:rPr>
+      </w:pPr>
+    </w:p>
+    <w:p>
+      <w:pPr>
+        <w:shd w:val="clear" w:color="auto" w:fill="FFFFFF"/>
+        <w:spacing w:after="0" w:line="240" w:lineRule="auto"/>
+        <w:jc w:val="both"/>
+        <w:rPr>
+          <w:rFonts w:ascii="Arial" w:eastAsia="Times New Roman" w:hAnsi="Arial" w:cs="Arial"/>
+          <w:sz w:val="21"/>
+          <w:szCs w:val="21"/>
+          <w:lang w:eastAsia="es-MX"/>
+        </w:rPr>
+      </w:pPr>
+      <w:r>
+        <w:rPr>
+          <w:rFonts w:ascii="Arial" w:eastAsia="Times New Roman" w:hAnsi="Arial" w:cs="Arial"/>
+          <w:sz w:val="21"/>
+          <w:szCs w:val="21"/>
+          <w:lang w:eastAsia="es-MX"/>
+        </w:rPr>
+        <w:t>Para promover la actividad física y con ella la vida saludable, Coca-Cola ha diseñado hasta la fecha tres programas. El primero, Apúntate a Jugar, hace un trabajo pedagógico con más de 50.000 niños en zonas vulnerables a través de la lúdica. El Apoyo a Redes de Actividad Física constituye el segundo de los programas que extiende sus redes por todo el país. Complementa estas iniciativas el programa “</w:t>
+      </w:r>
+      <w:proofErr w:type="spellStart"/>
+      <w:r>
+        <w:rPr>
+          <w:rFonts w:ascii="Arial" w:eastAsia="Times New Roman" w:hAnsi="Arial" w:cs="Arial"/>
+          <w:sz w:val="21"/>
+          <w:szCs w:val="21"/>
+          <w:lang w:eastAsia="es-MX"/>
+        </w:rPr>
+        <w:t>Ciclovía</w:t>
+      </w:r>
+      <w:proofErr w:type="spellEnd"/>
+      <w:r>
+        <w:rPr>
+          <w:rFonts w:ascii="Arial" w:eastAsia="Times New Roman" w:hAnsi="Arial" w:cs="Arial"/>
+          <w:sz w:val="21"/>
+          <w:szCs w:val="21"/>
+          <w:lang w:eastAsia="es-MX"/>
+        </w:rPr>
+        <w:t>”, un compromiso asumido recientemente en la capital colombiana. Los resultados de la alianza firmada con el IDRD se han transformado ya en espacios que propician la vida saludable, dotados con puntos de hidratación, módulos de ventas portátiles, y estaciones itinerantes de reciclaje, en donde los ciudadanos son recompensados por la máquina de los abrazos Coca-Cola.</w:t>
+      </w:r>
+    </w:p>
+    <w:p>
+      <w:pPr>
+        <w:shd w:val="clear" w:color="auto" w:fill="FFFFFF"/>
+        <w:spacing w:after="0" w:line="240" w:lineRule="auto"/>
+        <w:jc w:val="center"/>
+        <w:rPr>
+          <w:rFonts w:ascii="Arial" w:eastAsia="Times New Roman" w:hAnsi="Arial" w:cs="Arial"/>
+          <w:b/>
+          <w:sz w:val="21"/>
+          <w:szCs w:val="21"/>
+          <w:lang w:eastAsia="es-MX"/>
+        </w:rPr>
+      </w:pPr>
+    </w:p>
+    <w:p>
+      <w:pPr>
+        <w:shd w:val="clear" w:color="auto" w:fill="FFFFFF"/>
+        <w:spacing w:after="0" w:line="240" w:lineRule="auto"/>
+        <w:jc w:val="center"/>
+        <w:rPr>
+          <w:rFonts w:ascii="Arial" w:eastAsia="Times New Roman" w:hAnsi="Arial" w:cs="Arial"/>
+          <w:b/>
+          <w:sz w:val="21"/>
+          <w:szCs w:val="21"/>
+          <w:lang w:eastAsia="es-MX"/>
+        </w:rPr>
+      </w:pPr>
+      <w:r>
+        <w:rPr>
+          <w:rFonts w:ascii="Arial" w:eastAsia="Times New Roman" w:hAnsi="Arial" w:cs="Arial"/>
+          <w:b/>
+          <w:sz w:val="21"/>
+          <w:szCs w:val="21"/>
+          <w:lang w:eastAsia="es-MX"/>
+        </w:rPr>
+        <w:t>HACIA EL FUTURO</w:t>
+      </w:r>
+    </w:p>
+    <w:p>
+      <w:pPr>
+        <w:shd w:val="clear" w:color="auto" w:fill="FFFFFF"/>
+        <w:spacing w:after="0" w:line="240" w:lineRule="auto"/>
+        <w:jc w:val="both"/>
+        <w:rPr>
+          <w:rFonts w:ascii="Arial" w:eastAsia="Times New Roman" w:hAnsi="Arial" w:cs="Arial"/>
+          <w:sz w:val="21"/>
+          <w:szCs w:val="21"/>
+          <w:lang w:eastAsia="es-MX"/>
+        </w:rPr>
+      </w:pPr>
+    </w:p>
+    <w:p>
+      <w:pPr>
+        <w:shd w:val="clear" w:color="auto" w:fill="FFFFFF"/>
+        <w:spacing w:after="0" w:line="240" w:lineRule="auto"/>
+        <w:jc w:val="both"/>
+        <w:rPr>
+          <w:rFonts w:ascii="Arial" w:eastAsia="Times New Roman" w:hAnsi="Arial" w:cs="Arial"/>
+          <w:sz w:val="21"/>
+          <w:szCs w:val="21"/>
+          <w:lang w:eastAsia="es-MX"/>
+        </w:rPr>
+      </w:pPr>
+      <w:r>
+        <w:rPr>
+          <w:rFonts w:ascii="Arial" w:eastAsia="Times New Roman" w:hAnsi="Arial" w:cs="Arial"/>
+          <w:sz w:val="21"/>
+          <w:szCs w:val="21"/>
+          <w:lang w:eastAsia="es-MX"/>
+        </w:rPr>
+        <w:t>Las iniciativas aquí citadas, claramente representan ese rediseño de la forma en que se trabaja y se vive, con la idea de que la sostenibilidad sea parte de lo que una empresa como Coca-Cola hace, para cumplir tanto con sus objetivos comerciales como con sus compromisos sociales.</w:t>
+      </w:r>
+    </w:p>
+    <w:p>
+      <w:pPr>
+        <w:shd w:val="clear" w:color="auto" w:fill="FFFFFF"/>
+        <w:spacing w:after="0" w:line="240" w:lineRule="auto"/>
+        <w:rPr>
+          <w:rFonts w:ascii="Arial" w:eastAsia="Times New Roman" w:hAnsi="Arial" w:cs="Arial"/>
+          <w:sz w:val="21"/>
+          <w:szCs w:val="21"/>
+          <w:lang w:eastAsia="es-MX"/>
+        </w:rPr>
+      </w:pPr>
+      <w:r>
+        <w:rPr>
+          <w:rFonts w:ascii="Arial" w:eastAsia="Times New Roman" w:hAnsi="Arial" w:cs="Arial"/>
+          <w:sz w:val="21"/>
+          <w:szCs w:val="21"/>
+          <w:lang w:eastAsia="es-MX"/>
+        </w:rPr>
+        <w:t> </w:t>
+      </w:r>
+    </w:p>
+    <w:p>
+      <w:pPr>
+        <w:shd w:val="clear" w:color="auto" w:fill="FFFFFF"/>
+        <w:spacing w:after="0" w:line="240" w:lineRule="auto"/>
+        <w:jc w:val="center"/>
+        <w:rPr>
+          <w:rFonts w:ascii="Arial" w:eastAsia="Times New Roman" w:hAnsi="Arial" w:cs="Arial"/>
+          <w:b/>
+          <w:sz w:val="21"/>
+          <w:szCs w:val="21"/>
+          <w:lang w:eastAsia="es-MX"/>
+        </w:rPr>
+      </w:pPr>
+      <w:r>
+        <w:rPr>
+          <w:rFonts w:ascii="Arial" w:eastAsia="Times New Roman" w:hAnsi="Arial" w:cs="Arial"/>
+          <w:b/>
+          <w:sz w:val="21"/>
+          <w:szCs w:val="21"/>
+          <w:lang w:eastAsia="es-MX"/>
+        </w:rPr>
+        <w:t>EN CONTACTO CON LA COMUNIDAD</w:t>
+      </w:r>
+    </w:p>
+    <w:p>
+      <w:pPr>
+        <w:shd w:val="clear" w:color="auto" w:fill="FFFFFF"/>
+        <w:spacing w:after="0" w:line="240" w:lineRule="auto"/>
+        <w:jc w:val="center"/>
+        <w:rPr>
+          <w:rFonts w:ascii="Arial" w:eastAsia="Times New Roman" w:hAnsi="Arial" w:cs="Arial"/>
+          <w:b/>
+          <w:sz w:val="21"/>
+          <w:szCs w:val="21"/>
+          <w:lang w:eastAsia="es-MX"/>
+        </w:rPr>
+      </w:pPr>
+    </w:p>
+    <w:p>
+      <w:pPr>
+        <w:shd w:val="clear" w:color="auto" w:fill="FFFFFF"/>
+        <w:spacing w:after="0" w:line="240" w:lineRule="auto"/>
+        <w:jc w:val="both"/>
+        <w:rPr>
+          <w:rFonts w:ascii="Arial" w:eastAsia="Times New Roman" w:hAnsi="Arial" w:cs="Arial"/>
+          <w:sz w:val="21"/>
+          <w:szCs w:val="21"/>
+          <w:lang w:eastAsia="es-MX"/>
+        </w:rPr>
+      </w:pPr>
+      <w:r>
+        <w:rPr>
+          <w:rFonts w:ascii="Arial" w:eastAsia="Times New Roman" w:hAnsi="Arial" w:cs="Arial"/>
+          <w:sz w:val="21"/>
+          <w:szCs w:val="21"/>
+          <w:lang w:eastAsia="es-MX"/>
+        </w:rPr>
+        <w:lastRenderedPageBreak/>
+        <w:t>“Un techo para mi país” es el nombre de la ONG constituida por universitarios y profesionales de 16 países. Coca-Cola en Colombia se unió a ella con el objetivo de construir cien viviendas de emergencia en 2010. Cumplir este compromiso permitirá mejorar las condiciones de vida de aproximadamente 600 colombianos que viven en condiciones de extrema pobreza</w:t>
+      </w:r>
+    </w:p>
+    <w:p>
+      <w:pPr>
+        <w:shd w:val="clear" w:color="auto" w:fill="FFFFFF"/>
+        <w:spacing w:after="0" w:line="240" w:lineRule="auto"/>
+        <w:jc w:val="both"/>
+        <w:rPr>
+          <w:rFonts w:ascii="Arial" w:eastAsia="Times New Roman" w:hAnsi="Arial" w:cs="Arial"/>
+          <w:sz w:val="21"/>
+          <w:szCs w:val="21"/>
+          <w:lang w:eastAsia="es-MX"/>
+        </w:rPr>
+      </w:pPr>
+    </w:p>
+    <w:p>
+      <w:pPr>
+        <w:shd w:val="clear" w:color="auto" w:fill="FFFFFF"/>
+        <w:spacing w:after="0" w:line="240" w:lineRule="auto"/>
+        <w:jc w:val="both"/>
+        <w:rPr>
+          <w:rFonts w:ascii="Arial" w:eastAsia="Times New Roman" w:hAnsi="Arial" w:cs="Arial"/>
+          <w:sz w:val="21"/>
+          <w:szCs w:val="21"/>
+          <w:lang w:eastAsia="es-MX"/>
+        </w:rPr>
+      </w:pPr>
+      <w:r>
+        <w:rPr>
+          <w:rFonts w:ascii="Arial" w:eastAsia="Times New Roman" w:hAnsi="Arial" w:cs="Arial"/>
+          <w:sz w:val="21"/>
+          <w:szCs w:val="21"/>
+          <w:lang w:eastAsia="es-MX"/>
+        </w:rPr>
+        <w:t>Juan Bosco Obrero es, por su parte, un programa que este año tuvo la satisfacción de graduar 93 ciudadanos víctimas de la violencia, entre quienes se encuentran reintegrados, desplazados y habitantes del barrio La Estrella de la localidad Ciudad Bolívar. Los estudiantes recibieron 18 meses de capacitación y hoy tienen la educación como herramienta para aspirar a un empleo o generar su propio negocio. El proyecto es el resultado de la alianza entre la institución de formación Juan Bosco Obrero, la Alta Consejería para la Reintegración de la Presiden</w:t>
+      </w:r>
+      <w:r>
+        <w:rPr>
+          <w:rFonts w:ascii="Arial" w:eastAsia="Times New Roman" w:hAnsi="Arial" w:cs="Arial"/>
+          <w:sz w:val="21"/>
+          <w:szCs w:val="21"/>
+          <w:lang w:eastAsia="es-MX"/>
+        </w:rPr>
+        <w:t>cia de la República y Coca-Cola.</w:t>
+      </w:r>
+    </w:p>
+    <w:p>
+      <w:pPr>
+        <w:jc w:val="center"/>
+        <w:rPr>
+          <w:b/>
+          <w:sz w:val="21"/>
+          <w:szCs w:val="21"/>
+        </w:rPr>
+      </w:pPr>
+      <w:r>
+        <w:rPr>
+          <w:noProof/>
+          <w:lang w:eastAsia="es-MX"/>
+        </w:rPr>
+        <w:drawing>
+          <wp:inline distT="0" distB="0" distL="0" distR="0">
+            <wp:extent cx="4591050" cy="2952115"/>
+            <wp:effectExtent l="0" t="0" r="0" b="635"/>
+            <wp:docPr id="1" name="Imagen 1" descr="Resultado de imagen para estructura organizacional coca cola"/>
+            <wp:cNvGraphicFramePr>
+              <a:graphicFrameLocks xmlns:a="http://schemas.openxmlformats.org/drawingml/2006/main" noChangeAspect="1"/>
+            </wp:cNvGraphicFramePr>
+            <a:graphic xmlns:a="http://schemas.openxmlformats.org/drawingml/2006/main">
+              <a:graphicData uri="http://schemas.openxmlformats.org/drawingml/2006/picture">
+                <pic:pic xmlns:pic="http://schemas.openxmlformats.org/drawingml/2006/picture">
+                  <pic:nvPicPr>
+                    <pic:cNvPr id="0" name="Picture 1" descr="Resultado de imagen para estructura organizacional coca cola"/>
+                    <pic:cNvPicPr>
+                      <a:picLocks noChangeAspect="1" noChangeArrowheads="1"/>
+                    </pic:cNvPicPr>
+                  </pic:nvPicPr>
+                  <pic:blipFill>
+                    <a:blip r:embed="rId5">
+                      <a:extLst>
+                        <a:ext uri="{28A0092B-C50C-407E-A947-70E740481C1C}">
+                          <a14:useLocalDpi xmlns:a14="http://schemas.microsoft.com/office/drawing/2010/main" val="0"/>
+                        </a:ext>
+                      </a:extLst>
+                    </a:blip>
+                    <a:srcRect/>
+                    <a:stretch>
+                      <a:fillRect/>
+                    </a:stretch>
+                  </pic:blipFill>
+                  <pic:spPr bwMode="auto">
+                    <a:xfrm>
+                      <a:off x="0" y="0"/>
+                      <a:ext cx="4607214" cy="2962509"/>
+                    </a:xfrm>
+                    <a:prstGeom prst="rect">
+                      <a:avLst/>
+                    </a:prstGeom>
+                    <a:noFill/>
+                    <a:ln>
+                      <a:noFill/>
+                    </a:ln>
+                  </pic:spPr>
+                </pic:pic>
+              </a:graphicData>
+            </a:graphic>
+          </wp:inline>
+        </w:drawing>
+      </w:r>
+    </w:p>
+    <w:p>
+      <w:pPr>
+        <w:shd w:val="clear" w:color="auto" w:fill="FFFFFF"/>
+        <w:spacing w:after="0" w:line="351" w:lineRule="atLeast"/>
+        <w:jc w:val="center"/>
+        <w:textAlignment w:val="baseline"/>
+        <w:rPr>
+          <w:rFonts w:ascii="Arial" w:eastAsia="Times New Roman" w:hAnsi="Arial" w:cs="Arial"/>
+          <w:b/>
+          <w:sz w:val="21"/>
+          <w:szCs w:val="21"/>
+          <w:lang w:eastAsia="es-MX"/>
+        </w:rPr>
+      </w:pPr>
+      <w:r>
+        <w:rPr>
+          <w:rFonts w:ascii="Arial" w:eastAsia="Times New Roman" w:hAnsi="Arial" w:cs="Arial"/>
+          <w:b/>
+          <w:sz w:val="21"/>
+          <w:szCs w:val="21"/>
+          <w:lang w:eastAsia="es-MX"/>
+        </w:rPr>
+        <w:t>COCLUSION</w:t>
+      </w:r>
+    </w:p>
+    <w:p>
+      <w:pPr>
+        <w:shd w:val="clear" w:color="auto" w:fill="FFFFFF"/>
+        <w:spacing w:after="0" w:line="351" w:lineRule="atLeast"/>
+        <w:jc w:val="both"/>
+        <w:textAlignment w:val="baseline"/>
+        <w:rPr>
+          <w:rFonts w:ascii="Arial" w:eastAsia="Times New Roman" w:hAnsi="Arial" w:cs="Arial"/>
+          <w:sz w:val="21"/>
+          <w:szCs w:val="21"/>
+          <w:lang w:eastAsia="es-MX"/>
+        </w:rPr>
+      </w:pPr>
+      <w:r>
+        <w:rPr>
+          <w:rFonts w:ascii="Arial" w:eastAsia="Times New Roman" w:hAnsi="Arial" w:cs="Arial"/>
+          <w:sz w:val="21"/>
+          <w:szCs w:val="21"/>
+          <w:lang w:eastAsia="es-MX"/>
+        </w:rPr>
+        <w:t xml:space="preserve">Desde sus principios Coca-Cola ha sido una compañía que se preocupa por el bienestar físico y mental, no solo de su </w:t>
+      </w:r>
+      <w:r>
+        <w:rPr>
+          <w:rFonts w:ascii="Arial" w:eastAsia="Times New Roman" w:hAnsi="Arial" w:cs="Arial"/>
+          <w:sz w:val="21"/>
+          <w:szCs w:val="21"/>
+          <w:lang w:eastAsia="es-MX"/>
+        </w:rPr>
+        <w:t>público</w:t>
+      </w:r>
+      <w:r>
+        <w:rPr>
+          <w:rFonts w:ascii="Arial" w:eastAsia="Times New Roman" w:hAnsi="Arial" w:cs="Arial"/>
+          <w:sz w:val="21"/>
+          <w:szCs w:val="21"/>
+          <w:lang w:eastAsia="es-MX"/>
+        </w:rPr>
+        <w:t xml:space="preserve"> </w:t>
+      </w:r>
+      <w:r>
+        <w:rPr>
+          <w:rFonts w:ascii="Arial" w:eastAsia="Times New Roman" w:hAnsi="Arial" w:cs="Arial"/>
+          <w:sz w:val="21"/>
+          <w:szCs w:val="21"/>
+          <w:lang w:eastAsia="es-MX"/>
+        </w:rPr>
+        <w:t>sino</w:t>
+      </w:r>
+      <w:r>
+        <w:rPr>
+          <w:rFonts w:ascii="Arial" w:eastAsia="Times New Roman" w:hAnsi="Arial" w:cs="Arial"/>
+          <w:sz w:val="21"/>
+          <w:szCs w:val="21"/>
+          <w:lang w:eastAsia="es-MX"/>
+        </w:rPr>
+        <w:t xml:space="preserve"> también de sus empleados. Sus anuncios son populares porque cada uno transmite </w:t>
+      </w:r>
+      <w:r>
+        <w:rPr>
+          <w:rFonts w:ascii="Arial" w:eastAsia="Times New Roman" w:hAnsi="Arial" w:cs="Arial"/>
+          <w:sz w:val="21"/>
+          <w:szCs w:val="21"/>
+          <w:lang w:eastAsia="es-MX"/>
+        </w:rPr>
+        <w:t>valores. En</w:t>
+      </w:r>
+      <w:r>
+        <w:rPr>
+          <w:rFonts w:ascii="Arial" w:eastAsia="Times New Roman" w:hAnsi="Arial" w:cs="Arial"/>
+          <w:sz w:val="21"/>
+          <w:szCs w:val="21"/>
+          <w:lang w:eastAsia="es-MX"/>
+        </w:rPr>
+        <w:t xml:space="preserve"> todos sus anuncios hay alegría y felicidad. Transmiten estos valores de formas diferentes, como por ejemplo la unión e igualdad, no sólo familiar sino de gente de diferentes razas, sexo, religiones, nacionalidades, etc.</w:t>
+      </w:r>
+    </w:p>
+    <w:p>
+      <w:pPr>
+        <w:shd w:val="clear" w:color="auto" w:fill="FFFFFF"/>
+        <w:spacing w:after="0" w:line="351" w:lineRule="atLeast"/>
+        <w:jc w:val="both"/>
+        <w:textAlignment w:val="baseline"/>
+        <w:rPr>
+          <w:rFonts w:ascii="Arial" w:eastAsia="Times New Roman" w:hAnsi="Arial" w:cs="Arial"/>
+          <w:sz w:val="21"/>
+          <w:szCs w:val="21"/>
+          <w:lang w:eastAsia="es-MX"/>
+        </w:rPr>
+      </w:pPr>
+      <w:r>
+        <w:rPr>
+          <w:rFonts w:ascii="Arial" w:eastAsia="Times New Roman" w:hAnsi="Arial" w:cs="Arial"/>
+          <w:sz w:val="21"/>
+          <w:szCs w:val="21"/>
+          <w:lang w:eastAsia="es-MX"/>
+        </w:rPr>
+        <w:t xml:space="preserve">Promueve mucho el valor de la familia ya que en la mayoría de sus anuncios salen familias felices conviviendo, al igual que con amigos. Quieren transmitir </w:t>
+      </w:r>
+      <w:r>
+        <w:rPr>
+          <w:rFonts w:ascii="Arial" w:eastAsia="Times New Roman" w:hAnsi="Arial" w:cs="Arial"/>
+          <w:sz w:val="21"/>
+          <w:szCs w:val="21"/>
+          <w:lang w:eastAsia="es-MX"/>
+        </w:rPr>
+        <w:t>el</w:t>
+      </w:r>
+      <w:r>
+        <w:rPr>
+          <w:rFonts w:ascii="Arial" w:eastAsia="Times New Roman" w:hAnsi="Arial" w:cs="Arial"/>
+          <w:sz w:val="21"/>
+          <w:szCs w:val="21"/>
+          <w:lang w:eastAsia="es-MX"/>
+        </w:rPr>
+        <w:t xml:space="preserve"> mensaje de “Disfruta con familia y amigos.”</w:t>
+      </w:r>
+    </w:p>
+    <w:p>
+      <w:pPr>
+        <w:shd w:val="clear" w:color="auto" w:fill="FFFFFF"/>
+        <w:spacing w:after="0" w:line="351" w:lineRule="atLeast"/>
+        <w:jc w:val="both"/>
+        <w:textAlignment w:val="baseline"/>
+        <w:rPr>
+          <w:rFonts w:ascii="Arial" w:eastAsia="Times New Roman" w:hAnsi="Arial" w:cs="Arial"/>
+          <w:sz w:val="21"/>
+          <w:szCs w:val="21"/>
+          <w:lang w:eastAsia="es-MX"/>
+        </w:rPr>
+      </w:pPr>
+      <w:r>
+        <w:rPr>
+          <w:rFonts w:ascii="Arial" w:eastAsia="Times New Roman" w:hAnsi="Arial" w:cs="Arial"/>
+          <w:sz w:val="21"/>
+          <w:szCs w:val="21"/>
+          <w:lang w:eastAsia="es-MX"/>
+        </w:rPr>
+        <w:t>Otros valores que se ven claros en la publicidad de Coca-Cola es el respeto, la admiración, la fraternidad, y la solidaridad porque como ya fue mencionado sale una variedad de personas en todos sus anuncios de distintas razas conviviendo, sin importar las diferencias sociales o políticas.</w:t>
+      </w:r>
+    </w:p>
+    <w:p>
+      <w:pPr>
+        <w:shd w:val="clear" w:color="auto" w:fill="FFFFFF"/>
+        <w:spacing w:after="0" w:line="351" w:lineRule="atLeast"/>
+        <w:jc w:val="both"/>
+        <w:textAlignment w:val="baseline"/>
+        <w:rPr>
+          <w:rFonts w:ascii="Arial" w:eastAsia="Times New Roman" w:hAnsi="Arial" w:cs="Arial"/>
+          <w:sz w:val="21"/>
+          <w:szCs w:val="21"/>
+          <w:lang w:eastAsia="es-MX"/>
+        </w:rPr>
+      </w:pPr>
+      <w:r>
+        <w:rPr>
+          <w:rFonts w:ascii="Arial" w:eastAsia="Times New Roman" w:hAnsi="Arial" w:cs="Arial"/>
+          <w:sz w:val="21"/>
+          <w:szCs w:val="21"/>
+          <w:lang w:eastAsia="es-MX"/>
+        </w:rPr>
+        <w:t xml:space="preserve">Aunque el refresco no es una bebida </w:t>
+      </w:r>
+      <w:r>
+        <w:rPr>
+          <w:rFonts w:ascii="Arial" w:eastAsia="Times New Roman" w:hAnsi="Arial" w:cs="Arial"/>
+          <w:sz w:val="21"/>
+          <w:szCs w:val="21"/>
+          <w:lang w:eastAsia="es-MX"/>
+        </w:rPr>
+        <w:t>óptima</w:t>
+      </w:r>
+      <w:r>
+        <w:rPr>
+          <w:rFonts w:ascii="Arial" w:eastAsia="Times New Roman" w:hAnsi="Arial" w:cs="Arial"/>
+          <w:sz w:val="21"/>
+          <w:szCs w:val="21"/>
+          <w:lang w:eastAsia="es-MX"/>
+        </w:rPr>
+        <w:t xml:space="preserve"> para el deportista, Coca-Cola promociona el deporte e impulsa a su </w:t>
+      </w:r>
+      <w:r>
+        <w:rPr>
+          <w:rFonts w:ascii="Arial" w:eastAsia="Times New Roman" w:hAnsi="Arial" w:cs="Arial"/>
+          <w:sz w:val="21"/>
+          <w:szCs w:val="21"/>
+          <w:lang w:eastAsia="es-MX"/>
+        </w:rPr>
+        <w:t>público</w:t>
+      </w:r>
+      <w:r>
+        <w:rPr>
+          <w:rFonts w:ascii="Arial" w:eastAsia="Times New Roman" w:hAnsi="Arial" w:cs="Arial"/>
+          <w:sz w:val="21"/>
+          <w:szCs w:val="21"/>
+          <w:lang w:eastAsia="es-MX"/>
+        </w:rPr>
+        <w:t xml:space="preserve"> a hacer ejercicio.</w:t>
+      </w:r>
+    </w:p>
+    <w:p>
+      <w:pPr>
+        <w:shd w:val="clear" w:color="auto" w:fill="FFFFFF"/>
+        <w:spacing w:after="0" w:line="351" w:lineRule="atLeast"/>
+        <w:jc w:val="both"/>
+        <w:textAlignment w:val="baseline"/>
+        <w:rPr>
+          <w:rFonts w:ascii="Arial" w:eastAsia="Times New Roman" w:hAnsi="Arial" w:cs="Arial"/>
+          <w:sz w:val="21"/>
+          <w:szCs w:val="21"/>
+          <w:lang w:eastAsia="es-MX"/>
+        </w:rPr>
+      </w:pPr>
+      <w:r>
+        <w:rPr>
+          <w:rFonts w:ascii="Arial" w:eastAsia="Times New Roman" w:hAnsi="Arial" w:cs="Arial"/>
+          <w:sz w:val="21"/>
+          <w:szCs w:val="21"/>
+          <w:lang w:eastAsia="es-MX"/>
+        </w:rPr>
+        <w:lastRenderedPageBreak/>
+        <w:t>Otro valor importante que transmite la publicidad de Coca-Cola es la esperanza como lo podemos ver en los anuncios de “Razones” y la publicidad del mundial de Sudáfrica.</w:t>
+      </w:r>
+    </w:p>
+    <w:p>
+      <w:pPr>
+        <w:shd w:val="clear" w:color="auto" w:fill="FFFFFF"/>
+        <w:spacing w:after="0" w:line="351" w:lineRule="atLeast"/>
+        <w:jc w:val="both"/>
+        <w:textAlignment w:val="baseline"/>
+        <w:rPr>
+          <w:rFonts w:ascii="Arial" w:eastAsia="Times New Roman" w:hAnsi="Arial" w:cs="Arial"/>
+          <w:sz w:val="21"/>
+          <w:szCs w:val="21"/>
+          <w:lang w:eastAsia="es-MX"/>
+        </w:rPr>
+      </w:pPr>
+      <w:r>
+        <w:rPr>
+          <w:rFonts w:ascii="Arial" w:eastAsia="Times New Roman" w:hAnsi="Arial" w:cs="Arial"/>
+          <w:sz w:val="21"/>
+          <w:szCs w:val="21"/>
+          <w:lang w:eastAsia="es-MX"/>
+        </w:rPr>
+        <w:t xml:space="preserve">La compañía también reconoce su responsabilidad social con el medio ambiente, y en su publicidad lo demuestra haciendo campañas para ayudar a la ecología e evitar </w:t>
+      </w:r>
+      <w:r>
+        <w:rPr>
+          <w:rFonts w:ascii="Arial" w:eastAsia="Times New Roman" w:hAnsi="Arial" w:cs="Arial"/>
+          <w:sz w:val="21"/>
+          <w:szCs w:val="21"/>
+          <w:lang w:eastAsia="es-MX"/>
+        </w:rPr>
+        <w:t>más</w:t>
+      </w:r>
+      <w:r>
+        <w:rPr>
+          <w:rFonts w:ascii="Arial" w:eastAsia="Times New Roman" w:hAnsi="Arial" w:cs="Arial"/>
+          <w:sz w:val="21"/>
+          <w:szCs w:val="21"/>
+          <w:lang w:eastAsia="es-MX"/>
+        </w:rPr>
+        <w:t xml:space="preserve"> contaminación.</w:t>
+      </w:r>
+    </w:p>
+    <w:p>
+      <w:pPr>
+        <w:shd w:val="clear" w:color="auto" w:fill="FFFFFF"/>
+        <w:spacing w:after="0" w:line="351" w:lineRule="atLeast"/>
+        <w:jc w:val="both"/>
+        <w:textAlignment w:val="baseline"/>
+        <w:rPr>
+          <w:rFonts w:ascii="Arial" w:eastAsia="Times New Roman" w:hAnsi="Arial" w:cs="Arial"/>
+          <w:sz w:val="21"/>
+          <w:szCs w:val="21"/>
+          <w:lang w:eastAsia="es-MX"/>
+        </w:rPr>
+      </w:pPr>
+      <w:r>
+        <w:rPr>
+          <w:rFonts w:ascii="Arial" w:eastAsia="Times New Roman" w:hAnsi="Arial" w:cs="Arial"/>
+          <w:sz w:val="21"/>
+          <w:szCs w:val="21"/>
+          <w:lang w:eastAsia="es-MX"/>
+        </w:rPr>
+        <w:t xml:space="preserve">En general, la publicidad de Coca-Cola te deja la idea ser feliz y valorar la vida. El ejemplo </w:t>
+      </w:r>
+      <w:r>
+        <w:rPr>
+          <w:rFonts w:ascii="Arial" w:eastAsia="Times New Roman" w:hAnsi="Arial" w:cs="Arial"/>
+          <w:sz w:val="21"/>
+          <w:szCs w:val="21"/>
+          <w:lang w:eastAsia="es-MX"/>
+        </w:rPr>
+        <w:t>más</w:t>
+      </w:r>
+      <w:r>
+        <w:rPr>
+          <w:rFonts w:ascii="Arial" w:eastAsia="Times New Roman" w:hAnsi="Arial" w:cs="Arial"/>
+          <w:sz w:val="21"/>
+          <w:szCs w:val="21"/>
+          <w:lang w:eastAsia="es-MX"/>
+        </w:rPr>
+        <w:t xml:space="preserve"> claro es en el del anuncio del hombre </w:t>
+      </w:r>
+      <w:r>
+        <w:rPr>
+          <w:rFonts w:ascii="Arial" w:eastAsia="Times New Roman" w:hAnsi="Arial" w:cs="Arial"/>
+          <w:sz w:val="21"/>
+          <w:szCs w:val="21"/>
+          <w:lang w:eastAsia="es-MX"/>
+        </w:rPr>
+        <w:t>más</w:t>
+      </w:r>
+      <w:r>
+        <w:rPr>
+          <w:rFonts w:ascii="Arial" w:eastAsia="Times New Roman" w:hAnsi="Arial" w:cs="Arial"/>
+          <w:sz w:val="21"/>
+          <w:szCs w:val="21"/>
+          <w:lang w:eastAsia="es-MX"/>
+        </w:rPr>
+        <w:t xml:space="preserve"> viejo del mundo.</w:t>
+      </w:r>
     </w:p>
     <w:sectPr>
       <w:pgSz w:w="12240" w:h="15840"/>
@@ -678,7 +2583,6 @@
   <w:style w:type="character" w:default="1" w:styleId="Fuentedeprrafopredeter">
     <w:name w:val="Default Paragraph Font"/>
     <w:uiPriority w:val="1"/>
-    <w:semiHidden/>
     <w:unhideWhenUsed/>
   </w:style>
   <w:style w:type="table" w:default="1" w:styleId="Tablanormal">
